--- a/Enabling Value Checking Of The Fields.docx
+++ b/Enabling Value Checking Of The Fields.docx
@@ -12,8 +12,6 @@
           <w:lang w:val="en-IN"/>
         </w:rPr>
       </w:pPr>
-      <w:bookmarkStart w:id="0" w:name="_GoBack"/>
-      <w:bookmarkEnd w:id="0"/>
       <w:r>
         <w:rPr>
           <w:b/>
@@ -1447,7 +1445,7 @@
           <w:szCs w:val="28"/>
           <w:lang w:val="en-IN"/>
         </w:rPr>
-        <w:t xml:space="preserve"> create table User(UserID VARCHAR(20) NOT NULL,UserName VARCHAR(80) NOT NULL,PhoneNumber VARCHAR(20) NOT NULL, Email VARCHAR(20) NOT NULL, PRIMARY KEY(UserID),CHECK UserID LIKE "[A-Za-z0-9]{6,20}");</w:t>
+        <w:t>create table User(UserID VARCHAR(20) NOT NULL,UserName VARCHAR(80) NOT NULL,PhoneNumber VARCHAR(20) NOT NULL, Email VARCHAR(20) NOT NULL, PRIMARY KEY(UserID),CHECK UserID LIKE "[A-Za-z0-9]{6,20}");</w:t>
       </w:r>
     </w:p>
     <w:p>
@@ -1617,7 +1615,9 @@
         </w:tblBorders>
         <w:tblLayout w:type="fixed"/>
         <w:tblCellMar>
+          <w:top w:w="0" w:type="dxa"/>
           <w:left w:w="108" w:type="dxa"/>
+          <w:bottom w:w="0" w:type="dxa"/>
           <w:right w:w="108" w:type="dxa"/>
         </w:tblCellMar>
       </w:tblPr>
@@ -1640,10 +1640,6 @@
             <w:insideV w:val="single" w:color="auto" w:sz="4" w:space="0"/>
           </w:tblBorders>
           <w:tblLayout w:type="fixed"/>
-          <w:tblCellMar>
-            <w:left w:w="108" w:type="dxa"/>
-            <w:right w:w="108" w:type="dxa"/>
-          </w:tblCellMar>
         </w:tblPrEx>
         <w:tc>
           <w:tcPr>
@@ -1651,6 +1647,8 @@
           </w:tcPr>
           <w:p>
             <w:pPr>
+              <w:widowControl w:val="0"/>
+              <w:jc w:val="both"/>
               <w:rPr>
                 <w:rFonts w:hint="default"/>
                 <w:b/>
@@ -1681,6 +1679,8 @@
           </w:tcPr>
           <w:p>
             <w:pPr>
+              <w:widowControl w:val="0"/>
+              <w:jc w:val="both"/>
               <w:rPr>
                 <w:rFonts w:hint="default"/>
                 <w:b/>
@@ -1711,6 +1711,8 @@
           </w:tcPr>
           <w:p>
             <w:pPr>
+              <w:widowControl w:val="0"/>
+              <w:jc w:val="both"/>
               <w:rPr>
                 <w:rFonts w:hint="default"/>
                 <w:b/>
@@ -1741,6 +1743,8 @@
           </w:tcPr>
           <w:p>
             <w:pPr>
+              <w:widowControl w:val="0"/>
+              <w:jc w:val="both"/>
               <w:rPr>
                 <w:rFonts w:hint="default"/>
                 <w:b/>
@@ -1771,6 +1775,8 @@
           </w:tcPr>
           <w:p>
             <w:pPr>
+              <w:widowControl w:val="0"/>
+              <w:jc w:val="both"/>
               <w:rPr>
                 <w:rFonts w:hint="default"/>
                 <w:b/>
@@ -1801,6 +1807,8 @@
           </w:tcPr>
           <w:p>
             <w:pPr>
+              <w:widowControl w:val="0"/>
+              <w:jc w:val="both"/>
               <w:rPr>
                 <w:rFonts w:hint="default"/>
                 <w:b/>
@@ -1838,7 +1846,9 @@
           </w:tblBorders>
           <w:tblLayout w:type="fixed"/>
           <w:tblCellMar>
+            <w:top w:w="0" w:type="dxa"/>
             <w:left w:w="108" w:type="dxa"/>
+            <w:bottom w:w="0" w:type="dxa"/>
             <w:right w:w="108" w:type="dxa"/>
           </w:tblCellMar>
         </w:tblPrEx>
@@ -1848,6 +1858,8 @@
           </w:tcPr>
           <w:p>
             <w:pPr>
+              <w:widowControl w:val="0"/>
+              <w:jc w:val="both"/>
               <w:rPr>
                 <w:rFonts w:hint="default"/>
                 <w:b w:val="0"/>
@@ -1878,6 +1890,8 @@
           </w:tcPr>
           <w:p>
             <w:pPr>
+              <w:widowControl w:val="0"/>
+              <w:jc w:val="both"/>
               <w:rPr>
                 <w:rFonts w:hint="default"/>
                 <w:b w:val="0"/>
@@ -1908,6 +1922,8 @@
           </w:tcPr>
           <w:p>
             <w:pPr>
+              <w:widowControl w:val="0"/>
+              <w:jc w:val="both"/>
               <w:rPr>
                 <w:rFonts w:hint="default"/>
                 <w:b w:val="0"/>
@@ -1938,6 +1954,8 @@
           </w:tcPr>
           <w:p>
             <w:pPr>
+              <w:widowControl w:val="0"/>
+              <w:jc w:val="both"/>
               <w:rPr>
                 <w:rFonts w:hint="default"/>
                 <w:b w:val="0"/>
@@ -1968,6 +1986,8 @@
           </w:tcPr>
           <w:p>
             <w:pPr>
+              <w:widowControl w:val="0"/>
+              <w:jc w:val="both"/>
               <w:rPr>
                 <w:rFonts w:hint="default"/>
                 <w:b w:val="0"/>
@@ -1998,6 +2018,8 @@
           </w:tcPr>
           <w:p>
             <w:pPr>
+              <w:widowControl w:val="0"/>
+              <w:jc w:val="both"/>
               <w:rPr>
                 <w:rFonts w:hint="default"/>
                 <w:b w:val="0"/>
@@ -2023,6 +2045,8 @@
           </w:p>
           <w:p>
             <w:pPr>
+              <w:widowControl w:val="0"/>
+              <w:jc w:val="both"/>
               <w:rPr>
                 <w:rFonts w:hint="default"/>
                 <w:b w:val="0"/>
@@ -2059,6 +2083,12 @@
             <w:insideV w:val="single" w:color="auto" w:sz="4" w:space="0"/>
           </w:tblBorders>
           <w:tblLayout w:type="fixed"/>
+          <w:tblCellMar>
+            <w:top w:w="0" w:type="dxa"/>
+            <w:left w:w="108" w:type="dxa"/>
+            <w:bottom w:w="0" w:type="dxa"/>
+            <w:right w:w="108" w:type="dxa"/>
+          </w:tblCellMar>
         </w:tblPrEx>
         <w:tc>
           <w:tcPr>
@@ -2066,6 +2096,8 @@
           </w:tcPr>
           <w:p>
             <w:pPr>
+              <w:widowControl w:val="0"/>
+              <w:jc w:val="both"/>
               <w:rPr>
                 <w:rFonts w:hint="default"/>
                 <w:b w:val="0"/>
@@ -2096,6 +2128,8 @@
           </w:tcPr>
           <w:p>
             <w:pPr>
+              <w:widowControl w:val="0"/>
+              <w:jc w:val="both"/>
               <w:rPr>
                 <w:rFonts w:hint="default"/>
                 <w:b w:val="0"/>
@@ -2126,6 +2160,8 @@
           </w:tcPr>
           <w:p>
             <w:pPr>
+              <w:widowControl w:val="0"/>
+              <w:jc w:val="both"/>
               <w:rPr>
                 <w:rFonts w:hint="default"/>
                 <w:b w:val="0"/>
@@ -2156,6 +2192,8 @@
           </w:tcPr>
           <w:p>
             <w:pPr>
+              <w:widowControl w:val="0"/>
+              <w:jc w:val="both"/>
               <w:rPr>
                 <w:rFonts w:hint="default"/>
                 <w:b w:val="0"/>
@@ -2174,6 +2212,8 @@
           </w:tcPr>
           <w:p>
             <w:pPr>
+              <w:widowControl w:val="0"/>
+              <w:jc w:val="both"/>
               <w:rPr>
                 <w:rFonts w:hint="default"/>
                 <w:b w:val="0"/>
@@ -2204,6 +2244,8 @@
           </w:tcPr>
           <w:p>
             <w:pPr>
+              <w:widowControl w:val="0"/>
+              <w:jc w:val="both"/>
               <w:rPr>
                 <w:rFonts w:hint="default"/>
                 <w:b w:val="0"/>
@@ -2235,6 +2277,8 @@
           </w:tcPr>
           <w:p>
             <w:pPr>
+              <w:widowControl w:val="0"/>
+              <w:jc w:val="both"/>
               <w:rPr>
                 <w:rFonts w:hint="default"/>
                 <w:b w:val="0"/>
@@ -2265,6 +2309,8 @@
           </w:tcPr>
           <w:p>
             <w:pPr>
+              <w:widowControl w:val="0"/>
+              <w:jc w:val="both"/>
               <w:rPr>
                 <w:rFonts w:hint="default"/>
                 <w:b w:val="0"/>
@@ -2295,6 +2341,8 @@
           </w:tcPr>
           <w:p>
             <w:pPr>
+              <w:widowControl w:val="0"/>
+              <w:jc w:val="both"/>
               <w:rPr>
                 <w:rFonts w:hint="default"/>
                 <w:b w:val="0"/>
@@ -2325,6 +2373,8 @@
           </w:tcPr>
           <w:p>
             <w:pPr>
+              <w:widowControl w:val="0"/>
+              <w:jc w:val="both"/>
               <w:rPr>
                 <w:rFonts w:hint="default"/>
                 <w:b w:val="0"/>
@@ -2343,6 +2393,8 @@
           </w:tcPr>
           <w:p>
             <w:pPr>
+              <w:widowControl w:val="0"/>
+              <w:jc w:val="both"/>
               <w:rPr>
                 <w:rFonts w:hint="default"/>
                 <w:b w:val="0"/>
@@ -2373,6 +2425,8 @@
           </w:tcPr>
           <w:p>
             <w:pPr>
+              <w:widowControl w:val="0"/>
+              <w:jc w:val="both"/>
               <w:rPr>
                 <w:rFonts w:hint="default"/>
                 <w:b w:val="0"/>
@@ -2480,6 +2534,8 @@
           <w:lang w:val="en-IN"/>
         </w:rPr>
       </w:pPr>
+      <w:bookmarkStart w:id="0" w:name="_GoBack"/>
+      <w:bookmarkEnd w:id="0"/>
     </w:p>
     <w:p>
       <w:pPr>
@@ -2565,7 +2621,6 @@
           <w:spacing w:val="0"/>
           <w:sz w:val="22"/>
           <w:szCs w:val="22"/>
-          <w:bdr w:val="none" w:color="auto" w:sz="0" w:space="0"/>
           <w:shd w:val="clear" w:fill="FFF8DC"/>
           <w:vertAlign w:val="baseline"/>
         </w:rPr>
@@ -2604,8 +2659,7 @@
           <w:spacing w:val="0"/>
           <w:sz w:val="28"/>
           <w:szCs w:val="28"/>
-          <w:bdr w:val="none" w:color="auto" w:sz="0" w:space="0"/>
-          <w:shd w:val="clear" w:fill="FFF8DC"/>
+          <w:shd w:val="clear" w:color="auto" w:fill="auto"/>
           <w:vertAlign w:val="baseline"/>
         </w:rPr>
         <w:t>The </w:t>
@@ -2621,8 +2675,7 @@
           <w:spacing w:val="0"/>
           <w:sz w:val="28"/>
           <w:szCs w:val="28"/>
-          <w:bdr w:val="none" w:color="auto" w:sz="0" w:space="0"/>
-          <w:shd w:val="clear" w:fill="EFF0F1"/>
+          <w:shd w:val="clear" w:color="auto" w:fill="auto"/>
           <w:vertAlign w:val="baseline"/>
         </w:rPr>
         <w:t>CHECK</w:t>
@@ -2637,8 +2690,7 @@
           <w:spacing w:val="0"/>
           <w:sz w:val="28"/>
           <w:szCs w:val="28"/>
-          <w:bdr w:val="none" w:color="auto" w:sz="0" w:space="0"/>
-          <w:shd w:val="clear" w:fill="FFF8DC"/>
+          <w:shd w:val="clear" w:color="auto" w:fill="auto"/>
           <w:vertAlign w:val="baseline"/>
         </w:rPr>
         <w:t> clause is parsed but ignored by all storage engines.</w:t>
@@ -2678,6 +2730,30 @@
         </w:rPr>
         <w:t>Instead, Triggers need to be written.</w:t>
       </w:r>
+    </w:p>
+    <w:p>
+      <w:pPr>
+        <w:rPr>
+          <w:rFonts w:hint="default"/>
+          <w:b w:val="0"/>
+          <w:bCs w:val="0"/>
+          <w:sz w:val="28"/>
+          <w:szCs w:val="28"/>
+          <w:lang w:val="en-IN"/>
+        </w:rPr>
+      </w:pPr>
+    </w:p>
+    <w:p>
+      <w:pPr>
+        <w:rPr>
+          <w:rFonts w:hint="default"/>
+          <w:b w:val="0"/>
+          <w:bCs w:val="0"/>
+          <w:sz w:val="28"/>
+          <w:szCs w:val="28"/>
+          <w:lang w:val="en-IN"/>
+        </w:rPr>
+      </w:pPr>
     </w:p>
     <w:p>
       <w:pPr>
@@ -3047,6 +3123,7 @@
       <w:jc w:val="left"/>
     </w:pPr>
     <w:rPr>
+      <w:rFonts w:ascii="Times New Roman" w:hAnsi="Times New Roman" w:eastAsia="SimSun" w:cs="Times New Roman"/>
       <w:kern w:val="0"/>
       <w:sz w:val="24"/>
       <w:szCs w:val="24"/>

--- a/Enabling Value Checking Of The Fields.docx
+++ b/Enabling Value Checking Of The Fields.docx
@@ -1640,6 +1640,12 @@
             <w:insideV w:val="single" w:color="auto" w:sz="4" w:space="0"/>
           </w:tblBorders>
           <w:tblLayout w:type="fixed"/>
+          <w:tblCellMar>
+            <w:top w:w="0" w:type="dxa"/>
+            <w:left w:w="108" w:type="dxa"/>
+            <w:bottom w:w="0" w:type="dxa"/>
+            <w:right w:w="108" w:type="dxa"/>
+          </w:tblCellMar>
         </w:tblPrEx>
         <w:tc>
           <w:tcPr>
@@ -2270,6 +2276,12 @@
             <w:insideV w:val="single" w:color="auto" w:sz="4" w:space="0"/>
           </w:tblBorders>
           <w:tblLayout w:type="fixed"/>
+          <w:tblCellMar>
+            <w:top w:w="0" w:type="dxa"/>
+            <w:left w:w="108" w:type="dxa"/>
+            <w:bottom w:w="0" w:type="dxa"/>
+            <w:right w:w="108" w:type="dxa"/>
+          </w:tblCellMar>
         </w:tblPrEx>
         <w:tc>
           <w:tcPr>
@@ -2534,8 +2546,6 @@
           <w:lang w:val="en-IN"/>
         </w:rPr>
       </w:pPr>
-      <w:bookmarkStart w:id="0" w:name="_GoBack"/>
-      <w:bookmarkEnd w:id="0"/>
     </w:p>
     <w:p>
       <w:pPr>
@@ -2754,42 +2764,67 @@
           <w:lang w:val="en-IN"/>
         </w:rPr>
       </w:pPr>
-    </w:p>
-    <w:p>
-      <w:pPr>
-        <w:rPr>
-          <w:rFonts w:hint="default"/>
-          <w:b w:val="0"/>
-          <w:bCs w:val="0"/>
-          <w:sz w:val="28"/>
-          <w:szCs w:val="28"/>
-          <w:lang w:val="en-IN"/>
-        </w:rPr>
-      </w:pPr>
-    </w:p>
-    <w:p>
-      <w:pPr>
-        <w:rPr>
-          <w:rFonts w:hint="default"/>
-          <w:b w:val="0"/>
-          <w:bCs w:val="0"/>
-          <w:sz w:val="28"/>
-          <w:szCs w:val="28"/>
-          <w:lang w:val="en-IN"/>
-        </w:rPr>
-      </w:pPr>
-    </w:p>
-    <w:p>
-      <w:pPr>
-        <w:rPr>
-          <w:rFonts w:hint="default"/>
-          <w:b w:val="0"/>
-          <w:bCs w:val="0"/>
-          <w:sz w:val="28"/>
-          <w:szCs w:val="28"/>
-          <w:lang w:val="en-IN"/>
-        </w:rPr>
-      </w:pPr>
+      <w:r>
+        <w:rPr>
+          <w:rFonts w:hint="default"/>
+          <w:b w:val="0"/>
+          <w:bCs w:val="0"/>
+          <w:sz w:val="28"/>
+          <w:szCs w:val="28"/>
+          <w:lang w:val="en-IN"/>
+        </w:rPr>
+        <w:t>But, it won’t be as effective as Check Constraints.</w:t>
+      </w:r>
+    </w:p>
+    <w:p>
+      <w:pPr>
+        <w:rPr>
+          <w:rFonts w:hint="default"/>
+          <w:b w:val="0"/>
+          <w:bCs w:val="0"/>
+          <w:sz w:val="28"/>
+          <w:szCs w:val="28"/>
+          <w:lang w:val="en-IN"/>
+        </w:rPr>
+      </w:pPr>
+    </w:p>
+    <w:p>
+      <w:pPr>
+        <w:rPr>
+          <w:rFonts w:hint="default"/>
+          <w:b w:val="0"/>
+          <w:bCs w:val="0"/>
+          <w:sz w:val="28"/>
+          <w:szCs w:val="28"/>
+          <w:lang w:val="en-IN"/>
+        </w:rPr>
+      </w:pPr>
+    </w:p>
+    <w:p>
+      <w:pPr>
+        <w:rPr>
+          <w:rFonts w:hint="default"/>
+          <w:b w:val="0"/>
+          <w:bCs w:val="0"/>
+          <w:sz w:val="28"/>
+          <w:szCs w:val="28"/>
+          <w:lang w:val="en-IN"/>
+        </w:rPr>
+      </w:pPr>
+    </w:p>
+    <w:p>
+      <w:pPr>
+        <w:rPr>
+          <w:rFonts w:hint="default"/>
+          <w:b w:val="0"/>
+          <w:bCs w:val="0"/>
+          <w:sz w:val="28"/>
+          <w:szCs w:val="28"/>
+          <w:lang w:val="en-IN"/>
+        </w:rPr>
+      </w:pPr>
+      <w:bookmarkStart w:id="0" w:name="_GoBack"/>
+      <w:bookmarkEnd w:id="0"/>
     </w:p>
     <w:p>
       <w:pPr>
@@ -2983,7 +3018,7 @@
     <w:lsdException w:unhideWhenUsed="0" w:uiPriority="0" w:semiHidden="0" w:name="Table Web 2"/>
     <w:lsdException w:unhideWhenUsed="0" w:uiPriority="0" w:semiHidden="0" w:name="Table Web 3"/>
     <w:lsdException w:unhideWhenUsed="0" w:uiPriority="0" w:semiHidden="0" w:name="Balloon Text"/>
-    <w:lsdException w:unhideWhenUsed="0" w:uiPriority="0" w:semiHidden="0" w:name="Table Grid"/>
+    <w:lsdException w:qFormat="1" w:unhideWhenUsed="0" w:uiPriority="0" w:semiHidden="0" w:name="Table Grid"/>
     <w:lsdException w:unhideWhenUsed="0" w:uiPriority="0" w:semiHidden="0" w:name="Table Theme"/>
     <w:lsdException w:unhideWhenUsed="0" w:uiPriority="60" w:semiHidden="0" w:name="Light Shading"/>
     <w:lsdException w:unhideWhenUsed="0" w:uiPriority="61" w:semiHidden="0" w:name="Light List"/>
@@ -3143,6 +3178,7 @@
   <w:style w:type="table" w:styleId="6">
     <w:name w:val="Table Grid"/>
     <w:basedOn w:val="5"/>
+    <w:qFormat/>
     <w:uiPriority w:val="0"/>
     <w:pPr>
       <w:widowControl w:val="0"/>
